--- a/ago/C++笔记.docx
+++ b/ago/C++笔记.docx
@@ -10342,13 +10342,95 @@
     </w:p>
     <w:p>
       <w:pPr>
-        <w:rPr>
-          <w:rFonts w:hint="eastAsia"/>
-          <w:lang w:val="en-US" w:eastAsia="zh-CN"/>
-        </w:rPr>
-      </w:pPr>
+        <w:pStyle w:val="2"/>
+        <w:bidi w:val="0"/>
+        <w:rPr>
+          <w:rFonts w:hint="eastAsia"/>
+          <w:lang w:val="en-US" w:eastAsia="zh-CN"/>
+        </w:rPr>
+      </w:pPr>
+      <w:r>
+        <w:rPr>
+          <w:rFonts w:hint="eastAsia"/>
+          <w:lang w:val="en-US" w:eastAsia="zh-CN"/>
+        </w:rPr>
+        <w:t>多态</w:t>
+      </w:r>
+    </w:p>
+    <w:p>
+      <w:pPr>
+        <w:pStyle w:val="3"/>
+        <w:bidi w:val="0"/>
+        <w:rPr>
+          <w:rFonts w:hint="eastAsia"/>
+          <w:lang w:val="en-US" w:eastAsia="zh-CN"/>
+        </w:rPr>
+      </w:pPr>
+      <w:r>
+        <w:rPr>
+          <w:rFonts w:hint="eastAsia"/>
+          <w:lang w:val="en-US" w:eastAsia="zh-CN"/>
+        </w:rPr>
+        <w:t>什么是多态</w:t>
+      </w:r>
+    </w:p>
+    <w:p>
+      <w:pPr>
+        <w:rPr>
+          <w:rFonts w:hint="default"/>
+          <w:lang w:val="en-US" w:eastAsia="zh-CN"/>
+        </w:rPr>
+      </w:pPr>
+      <w:r>
+        <w:rPr>
+          <w:rFonts w:hint="eastAsia"/>
+          <w:lang w:val="en-US" w:eastAsia="zh-CN"/>
+        </w:rPr>
+        <w:t xml:space="preserve">     通过基类指针或基类引用来调用其派生类的虚函数的方法就叫做多态</w:t>
+      </w:r>
       <w:bookmarkStart w:id="0" w:name="_GoBack"/>
       <w:bookmarkEnd w:id="0"/>
+    </w:p>
+    <w:p>
+      <w:pPr>
+        <w:pStyle w:val="3"/>
+        <w:bidi w:val="0"/>
+        <w:rPr>
+          <w:rFonts w:hint="eastAsia"/>
+          <w:lang w:val="en-US" w:eastAsia="zh-CN"/>
+        </w:rPr>
+      </w:pPr>
+      <w:r>
+        <w:rPr>
+          <w:rFonts w:hint="eastAsia"/>
+          <w:lang w:val="en-US" w:eastAsia="zh-CN"/>
+        </w:rPr>
+        <w:t>多态的实现原理</w:t>
+      </w:r>
+    </w:p>
+    <w:p>
+      <w:pPr>
+        <w:ind w:firstLine="630" w:firstLineChars="300"/>
+        <w:rPr>
+          <w:rFonts w:hint="default"/>
+          <w:lang w:val="en-US" w:eastAsia="zh-CN"/>
+        </w:rPr>
+      </w:pPr>
+      <w:r>
+        <w:rPr>
+          <w:rFonts w:hint="eastAsia"/>
+          <w:lang w:val="en-US" w:eastAsia="zh-CN"/>
+        </w:rPr>
+        <w:t>每一个直接/间接拥有虚函数的类，函数内部都会多出4个字节（64位系统指针为8个字节）作为虚函数表用于存放类内部的虚函数地址，多态函数的调用被编译成通过基类指针所指向(或基类引用所引用)的子类的虚函数表的地址，根据虚函数表地址和调用时的函数名来唯一确定被调用的虚函数。</w:t>
+      </w:r>
+    </w:p>
+    <w:p>
+      <w:pPr>
+        <w:rPr>
+          <w:rFonts w:hint="eastAsia"/>
+          <w:lang w:val="en-US" w:eastAsia="zh-CN"/>
+        </w:rPr>
+      </w:pPr>
     </w:p>
     <w:sectPr>
       <w:pgSz w:w="11906" w:h="16838"/>
